--- a/TALLER1_AndresRodriguez.docx
+++ b/TALLER1_AndresRodriguez.docx
@@ -483,35 +483,22 @@
           <w:rFonts w:ascii="Arial" w:hAnsi="Arial" w:cs="Arial"/>
           <w:b/>
           <w:bCs/>
-          <w:sz w:val="24"/>
-          <w:szCs w:val="24"/>
-        </w:rPr>
-      </w:pPr>
-      <w:hyperlink r:id="rId7" w:history="1">
-        <w:r>
-          <w:rPr>
-            <w:rStyle w:val="Hipervnculo"/>
-            <w:rFonts w:ascii="Arial" w:hAnsi="Arial" w:cs="Arial"/>
-            <w:b/>
-            <w:bCs/>
-            <w:sz w:val="24"/>
-            <w:szCs w:val="24"/>
-          </w:rPr>
-          <w:t>https://github.com/RossbyPaz/tallerPrimerCorte</w:t>
-        </w:r>
-      </w:hyperlink>
-    </w:p>
-    <w:p>
-      <w:pPr>
-        <w:pStyle w:val="Prrafodelista"/>
-        <w:rPr>
-          <w:rFonts w:ascii="Arial" w:hAnsi="Arial" w:cs="Arial"/>
-          <w:b/>
-          <w:bCs/>
-          <w:sz w:val="24"/>
-          <w:szCs w:val="24"/>
-        </w:rPr>
-      </w:pPr>
+          <w:color w:val="4472C4" w:themeColor="accent1"/>
+          <w:sz w:val="24"/>
+          <w:szCs w:val="24"/>
+        </w:rPr>
+      </w:pPr>
+      <w:r>
+        <w:rPr>
+          <w:rFonts w:ascii="Arial" w:hAnsi="Arial" w:cs="Arial"/>
+          <w:b/>
+          <w:bCs/>
+          <w:color w:val="4472C4" w:themeColor="accent1"/>
+          <w:sz w:val="24"/>
+          <w:szCs w:val="24"/>
+        </w:rPr>
+        <w:t>https://github.com/andrurs/Taller1_En_Clase.git</w:t>
+      </w:r>
     </w:p>
     <w:p>
       <w:pPr>
@@ -607,7 +594,7 @@
                     <pic:cNvPicPr/>
                   </pic:nvPicPr>
                   <pic:blipFill>
-                    <a:blip r:embed="rId8"/>
+                    <a:blip r:embed="rId7"/>
                     <a:stretch>
                       <a:fillRect/>
                     </a:stretch>
@@ -667,7 +654,7 @@
                     <pic:cNvPicPr/>
                   </pic:nvPicPr>
                   <pic:blipFill>
-                    <a:blip r:embed="rId9"/>
+                    <a:blip r:embed="rId8"/>
                     <a:stretch>
                       <a:fillRect/>
                     </a:stretch>
